--- a/架构作业/文档/项目需求说明书.docx
+++ b/架构作业/文档/项目需求说明书.docx
@@ -5,6 +5,13 @@
     <w:sdt>
       <w:sdtPr>
         <w:rPr>
+          <w:rFonts w:ascii="Times New Roman" w:eastAsia="宋体" w:hAnsi="Times New Roman" w:cs="Times New Roman"/>
+          <w:b w:val="0"/>
+          <w:bCs w:val="0"/>
+          <w:color w:val="auto"/>
+          <w:kern w:val="2"/>
+          <w:sz w:val="21"/>
+          <w:szCs w:val="24"/>
           <w:lang w:val="zh-CN"/>
         </w:rPr>
         <w:id w:val="1630824292"/>
@@ -13,15 +20,7 @@
           <w:docPartUnique/>
         </w:docPartObj>
       </w:sdtPr>
-      <w:sdtEndPr>
-        <w:rPr>
-          <w:rFonts w:ascii="Times New Roman" w:eastAsia="宋体" w:hAnsi="Times New Roman" w:cs="Times New Roman"/>
-          <w:color w:val="auto"/>
-          <w:kern w:val="2"/>
-          <w:sz w:val="21"/>
-          <w:szCs w:val="24"/>
-        </w:rPr>
-      </w:sdtEndPr>
+      <w:sdtEndPr/>
       <w:sdtContent>
         <w:p>
           <w:pPr>
@@ -41,7 +40,9 @@
               <w:tab w:val="right" w:leader="dot" w:pos="8296"/>
             </w:tabs>
             <w:rPr>
+              <w:rFonts w:asciiTheme="minorHAnsi" w:eastAsiaTheme="minorEastAsia" w:hAnsiTheme="minorHAnsi" w:cstheme="minorBidi"/>
               <w:noProof/>
+              <w:szCs w:val="22"/>
             </w:rPr>
           </w:pPr>
           <w:r>
@@ -53,7 +54,7 @@
           <w:r>
             <w:fldChar w:fldCharType="separate"/>
           </w:r>
-          <w:hyperlink w:anchor="_Toc313263515" w:history="1">
+          <w:hyperlink w:anchor="_Toc313372006" w:history="1">
             <w:r>
               <w:rPr>
                 <w:rStyle w:val="a6"/>
@@ -88,7 +89,7 @@
                 <w:noProof/>
                 <w:webHidden/>
               </w:rPr>
-              <w:instrText xml:space="preserve"> PAGEREF _Toc313263515 \h </w:instrText>
+              <w:instrText xml:space="preserve"> PAGEREF _Toc313372006 \h </w:instrText>
             </w:r>
             <w:r>
               <w:rPr>
@@ -108,7 +109,7 @@
                 <w:noProof/>
                 <w:webHidden/>
               </w:rPr>
-              <w:t>1</w:t>
+              <w:t>2</w:t>
             </w:r>
             <w:r>
               <w:rPr>
@@ -126,10 +127,12 @@
               <w:tab w:val="right" w:leader="dot" w:pos="8296"/>
             </w:tabs>
             <w:rPr>
+              <w:rFonts w:asciiTheme="minorHAnsi" w:eastAsiaTheme="minorEastAsia" w:hAnsiTheme="minorHAnsi" w:cstheme="minorBidi"/>
               <w:noProof/>
+              <w:szCs w:val="22"/>
             </w:rPr>
           </w:pPr>
-          <w:hyperlink w:anchor="_Toc313263516" w:history="1">
+          <w:hyperlink w:anchor="_Toc313372007" w:history="1">
             <w:r>
               <w:rPr>
                 <w:rStyle w:val="a6"/>
@@ -164,7 +167,7 @@
                 <w:noProof/>
                 <w:webHidden/>
               </w:rPr>
-              <w:instrText xml:space="preserve"> PAGEREF _Toc313263516 \h </w:instrText>
+              <w:instrText xml:space="preserve"> PAGEREF _Toc313372007 \h </w:instrText>
             </w:r>
             <w:r>
               <w:rPr>
@@ -184,7 +187,7 @@
                 <w:noProof/>
                 <w:webHidden/>
               </w:rPr>
-              <w:t>1</w:t>
+              <w:t>2</w:t>
             </w:r>
             <w:r>
               <w:rPr>
@@ -202,10 +205,12 @@
               <w:tab w:val="right" w:leader="dot" w:pos="8296"/>
             </w:tabs>
             <w:rPr>
+              <w:rFonts w:asciiTheme="minorHAnsi" w:eastAsiaTheme="minorEastAsia" w:hAnsiTheme="minorHAnsi" w:cstheme="minorBidi"/>
               <w:noProof/>
+              <w:szCs w:val="22"/>
             </w:rPr>
           </w:pPr>
-          <w:hyperlink w:anchor="_Toc313263517" w:history="1">
+          <w:hyperlink w:anchor="_Toc313372008" w:history="1">
             <w:r>
               <w:rPr>
                 <w:rStyle w:val="a6"/>
@@ -240,7 +245,7 @@
                 <w:noProof/>
                 <w:webHidden/>
               </w:rPr>
-              <w:instrText xml:space="preserve"> PAGEREF _Toc313263517 \h </w:instrText>
+              <w:instrText xml:space="preserve"> PAGEREF _Toc313372008 \h </w:instrText>
             </w:r>
             <w:r>
               <w:rPr>
@@ -260,7 +265,7 @@
                 <w:noProof/>
                 <w:webHidden/>
               </w:rPr>
-              <w:t>1</w:t>
+              <w:t>2</w:t>
             </w:r>
             <w:r>
               <w:rPr>
@@ -278,10 +283,12 @@
               <w:tab w:val="right" w:leader="dot" w:pos="8296"/>
             </w:tabs>
             <w:rPr>
+              <w:rFonts w:asciiTheme="minorHAnsi" w:eastAsiaTheme="minorEastAsia" w:hAnsiTheme="minorHAnsi" w:cstheme="minorBidi"/>
               <w:noProof/>
+              <w:szCs w:val="22"/>
             </w:rPr>
           </w:pPr>
-          <w:hyperlink w:anchor="_Toc313263518" w:history="1">
+          <w:hyperlink w:anchor="_Toc313372009" w:history="1">
             <w:r>
               <w:rPr>
                 <w:rStyle w:val="a6"/>
@@ -316,7 +323,7 @@
                 <w:noProof/>
                 <w:webHidden/>
               </w:rPr>
-              <w:instrText xml:space="preserve"> PAGEREF _Toc313263518 \h </w:instrText>
+              <w:instrText xml:space="preserve"> PAGEREF _Toc313372009 \h </w:instrText>
             </w:r>
             <w:r>
               <w:rPr>
@@ -336,7 +343,7 @@
                 <w:noProof/>
                 <w:webHidden/>
               </w:rPr>
-              <w:t>2</w:t>
+              <w:t>3</w:t>
             </w:r>
             <w:r>
               <w:rPr>
@@ -354,10 +361,12 @@
               <w:tab w:val="right" w:leader="dot" w:pos="8296"/>
             </w:tabs>
             <w:rPr>
+              <w:rFonts w:asciiTheme="minorHAnsi" w:eastAsiaTheme="minorEastAsia" w:hAnsiTheme="minorHAnsi" w:cstheme="minorBidi"/>
               <w:noProof/>
+              <w:szCs w:val="22"/>
             </w:rPr>
           </w:pPr>
-          <w:hyperlink w:anchor="_Toc313263519" w:history="1">
+          <w:hyperlink w:anchor="_Toc313372010" w:history="1">
             <w:r>
               <w:rPr>
                 <w:rStyle w:val="a6"/>
@@ -392,7 +401,7 @@
                 <w:noProof/>
                 <w:webHidden/>
               </w:rPr>
-              <w:instrText xml:space="preserve"> PAGEREF _Toc313263519 \h </w:instrText>
+              <w:instrText xml:space="preserve"> PAGEREF _Toc313372010 \h </w:instrText>
             </w:r>
             <w:r>
               <w:rPr>
@@ -412,7 +421,7 @@
                 <w:noProof/>
                 <w:webHidden/>
               </w:rPr>
-              <w:t>2</w:t>
+              <w:t>3</w:t>
             </w:r>
             <w:r>
               <w:rPr>
@@ -430,10 +439,12 @@
               <w:tab w:val="right" w:leader="dot" w:pos="8296"/>
             </w:tabs>
             <w:rPr>
+              <w:rFonts w:asciiTheme="minorHAnsi" w:eastAsiaTheme="minorEastAsia" w:hAnsiTheme="minorHAnsi" w:cstheme="minorBidi"/>
               <w:noProof/>
+              <w:szCs w:val="22"/>
             </w:rPr>
           </w:pPr>
-          <w:hyperlink w:anchor="_Toc313263520" w:history="1">
+          <w:hyperlink w:anchor="_Toc313372011" w:history="1">
             <w:r>
               <w:rPr>
                 <w:rStyle w:val="a6"/>
@@ -468,7 +479,7 @@
                 <w:noProof/>
                 <w:webHidden/>
               </w:rPr>
-              <w:instrText xml:space="preserve"> PAGEREF _Toc313263520 \h </w:instrText>
+              <w:instrText xml:space="preserve"> PAGEREF _Toc313372011 \h </w:instrText>
             </w:r>
             <w:r>
               <w:rPr>
@@ -488,7 +499,7 @@
                 <w:noProof/>
                 <w:webHidden/>
               </w:rPr>
-              <w:t>2</w:t>
+              <w:t>3</w:t>
             </w:r>
             <w:r>
               <w:rPr>
@@ -506,10 +517,12 @@
               <w:tab w:val="right" w:leader="dot" w:pos="8296"/>
             </w:tabs>
             <w:rPr>
+              <w:rFonts w:asciiTheme="minorHAnsi" w:eastAsiaTheme="minorEastAsia" w:hAnsiTheme="minorHAnsi" w:cstheme="minorBidi"/>
               <w:noProof/>
+              <w:szCs w:val="22"/>
             </w:rPr>
           </w:pPr>
-          <w:hyperlink w:anchor="_Toc313263521" w:history="1">
+          <w:hyperlink w:anchor="_Toc313372012" w:history="1">
             <w:r>
               <w:rPr>
                 <w:rStyle w:val="a6"/>
@@ -544,7 +557,7 @@
                 <w:noProof/>
                 <w:webHidden/>
               </w:rPr>
-              <w:instrText xml:space="preserve"> PAGEREF _Toc313263521 \h </w:instrText>
+              <w:instrText xml:space="preserve"> PAGEREF _Toc313372012 \h </w:instrText>
             </w:r>
             <w:r>
               <w:rPr>
@@ -564,7 +577,7 @@
                 <w:noProof/>
                 <w:webHidden/>
               </w:rPr>
-              <w:t>2</w:t>
+              <w:t>3</w:t>
             </w:r>
             <w:r>
               <w:rPr>
@@ -582,10 +595,12 @@
               <w:tab w:val="right" w:leader="dot" w:pos="8296"/>
             </w:tabs>
             <w:rPr>
+              <w:rFonts w:asciiTheme="minorHAnsi" w:eastAsiaTheme="minorEastAsia" w:hAnsiTheme="minorHAnsi" w:cstheme="minorBidi"/>
               <w:noProof/>
+              <w:szCs w:val="22"/>
             </w:rPr>
           </w:pPr>
-          <w:hyperlink w:anchor="_Toc313263522" w:history="1">
+          <w:hyperlink w:anchor="_Toc313372013" w:history="1">
             <w:r>
               <w:rPr>
                 <w:rStyle w:val="a6"/>
@@ -608,8 +623,6 @@
               </w:rPr>
               <w:tab/>
             </w:r>
-            <w:bookmarkStart w:id="0" w:name="_GoBack"/>
-            <w:bookmarkEnd w:id="0"/>
             <w:r>
               <w:rPr>
                 <w:noProof/>
@@ -622,7 +635,7 @@
                 <w:noProof/>
                 <w:webHidden/>
               </w:rPr>
-              <w:instrText xml:space="preserve"> PAGEREF _Toc313263522 \h </w:instrText>
+              <w:instrText xml:space="preserve"> PAGEREF _Toc313372013 \h </w:instrText>
             </w:r>
             <w:r>
               <w:rPr>
@@ -660,10 +673,12 @@
               <w:tab w:val="right" w:leader="dot" w:pos="8296"/>
             </w:tabs>
             <w:rPr>
+              <w:rFonts w:asciiTheme="minorHAnsi" w:eastAsiaTheme="minorEastAsia" w:hAnsiTheme="minorHAnsi" w:cstheme="minorBidi"/>
               <w:noProof/>
+              <w:szCs w:val="22"/>
             </w:rPr>
           </w:pPr>
-          <w:hyperlink w:anchor="_Toc313263523" w:history="1">
+          <w:hyperlink w:anchor="_Toc313372014" w:history="1">
             <w:r>
               <w:rPr>
                 <w:rStyle w:val="a6"/>
@@ -698,7 +713,7 @@
                 <w:noProof/>
                 <w:webHidden/>
               </w:rPr>
-              <w:instrText xml:space="preserve"> PAGEREF _Toc313263523 \h </w:instrText>
+              <w:instrText xml:space="preserve"> PAGEREF _Toc313372014 \h </w:instrText>
             </w:r>
             <w:r>
               <w:rPr>
@@ -718,7 +733,7 @@
                 <w:noProof/>
                 <w:webHidden/>
               </w:rPr>
-              <w:t>3</w:t>
+              <w:t>4</w:t>
             </w:r>
             <w:r>
               <w:rPr>
@@ -736,10 +751,12 @@
               <w:tab w:val="right" w:leader="dot" w:pos="8296"/>
             </w:tabs>
             <w:rPr>
+              <w:rFonts w:asciiTheme="minorHAnsi" w:eastAsiaTheme="minorEastAsia" w:hAnsiTheme="minorHAnsi" w:cstheme="minorBidi"/>
               <w:noProof/>
+              <w:szCs w:val="22"/>
             </w:rPr>
           </w:pPr>
-          <w:hyperlink w:anchor="_Toc313263524" w:history="1">
+          <w:hyperlink w:anchor="_Toc313372015" w:history="1">
             <w:r>
               <w:rPr>
                 <w:rStyle w:val="a6"/>
@@ -774,7 +791,7 @@
                 <w:noProof/>
                 <w:webHidden/>
               </w:rPr>
-              <w:instrText xml:space="preserve"> PAGEREF _Toc313263524 \h </w:instrText>
+              <w:instrText xml:space="preserve"> PAGEREF _Toc313372015 \h </w:instrText>
             </w:r>
             <w:r>
               <w:rPr>
@@ -794,7 +811,7 @@
                 <w:noProof/>
                 <w:webHidden/>
               </w:rPr>
-              <w:t>3</w:t>
+              <w:t>4</w:t>
             </w:r>
             <w:r>
               <w:rPr>
@@ -812,10 +829,12 @@
               <w:tab w:val="right" w:leader="dot" w:pos="8296"/>
             </w:tabs>
             <w:rPr>
+              <w:rFonts w:asciiTheme="minorHAnsi" w:eastAsiaTheme="minorEastAsia" w:hAnsiTheme="minorHAnsi" w:cstheme="minorBidi"/>
               <w:noProof/>
+              <w:szCs w:val="22"/>
             </w:rPr>
           </w:pPr>
-          <w:hyperlink w:anchor="_Toc313263525" w:history="1">
+          <w:hyperlink w:anchor="_Toc313372016" w:history="1">
             <w:r>
               <w:rPr>
                 <w:rStyle w:val="a6"/>
@@ -850,7 +869,7 @@
                 <w:noProof/>
                 <w:webHidden/>
               </w:rPr>
-              <w:instrText xml:space="preserve"> PAGEREF _Toc313263525 \h </w:instrText>
+              <w:instrText xml:space="preserve"> PAGEREF _Toc313372016 \h </w:instrText>
             </w:r>
             <w:r>
               <w:rPr>
@@ -870,7 +889,7 @@
                 <w:noProof/>
                 <w:webHidden/>
               </w:rPr>
-              <w:t>3</w:t>
+              <w:t>4</w:t>
             </w:r>
             <w:r>
               <w:rPr>
@@ -888,10 +907,12 @@
               <w:tab w:val="right" w:leader="dot" w:pos="8296"/>
             </w:tabs>
             <w:rPr>
+              <w:rFonts w:asciiTheme="minorHAnsi" w:eastAsiaTheme="minorEastAsia" w:hAnsiTheme="minorHAnsi" w:cstheme="minorBidi"/>
               <w:noProof/>
+              <w:szCs w:val="22"/>
             </w:rPr>
           </w:pPr>
-          <w:hyperlink w:anchor="_Toc313263526" w:history="1">
+          <w:hyperlink w:anchor="_Toc313372017" w:history="1">
             <w:r>
               <w:rPr>
                 <w:rStyle w:val="a6"/>
@@ -926,7 +947,7 @@
                 <w:noProof/>
                 <w:webHidden/>
               </w:rPr>
-              <w:instrText xml:space="preserve"> PAGEREF _Toc313263526 \h </w:instrText>
+              <w:instrText xml:space="preserve"> PAGEREF _Toc313372017 \h </w:instrText>
             </w:r>
             <w:r>
               <w:rPr>
@@ -946,7 +967,7 @@
                 <w:noProof/>
                 <w:webHidden/>
               </w:rPr>
-              <w:t>3</w:t>
+              <w:t>4</w:t>
             </w:r>
             <w:r>
               <w:rPr>
@@ -964,10 +985,12 @@
               <w:tab w:val="right" w:leader="dot" w:pos="8296"/>
             </w:tabs>
             <w:rPr>
+              <w:rFonts w:asciiTheme="minorHAnsi" w:eastAsiaTheme="minorEastAsia" w:hAnsiTheme="minorHAnsi" w:cstheme="minorBidi"/>
               <w:noProof/>
+              <w:szCs w:val="22"/>
             </w:rPr>
           </w:pPr>
-          <w:hyperlink w:anchor="_Toc313263527" w:history="1">
+          <w:hyperlink w:anchor="_Toc313372018" w:history="1">
             <w:r>
               <w:rPr>
                 <w:rStyle w:val="a6"/>
@@ -1002,7 +1025,7 @@
                 <w:noProof/>
                 <w:webHidden/>
               </w:rPr>
-              <w:instrText xml:space="preserve"> PAGEREF _Toc313263527 \h </w:instrText>
+              <w:instrText xml:space="preserve"> PAGEREF _Toc313372018 \h </w:instrText>
             </w:r>
             <w:r>
               <w:rPr>
@@ -1022,7 +1045,7 @@
                 <w:noProof/>
                 <w:webHidden/>
               </w:rPr>
-              <w:t>3</w:t>
+              <w:t>4</w:t>
             </w:r>
             <w:r>
               <w:rPr>
@@ -1040,10 +1063,12 @@
               <w:tab w:val="right" w:leader="dot" w:pos="8296"/>
             </w:tabs>
             <w:rPr>
+              <w:rFonts w:asciiTheme="minorHAnsi" w:eastAsiaTheme="minorEastAsia" w:hAnsiTheme="minorHAnsi" w:cstheme="minorBidi"/>
               <w:noProof/>
+              <w:szCs w:val="22"/>
             </w:rPr>
           </w:pPr>
-          <w:hyperlink w:anchor="_Toc313263528" w:history="1">
+          <w:hyperlink w:anchor="_Toc313372019" w:history="1">
             <w:r>
               <w:rPr>
                 <w:rStyle w:val="a6"/>
@@ -1078,7 +1103,7 @@
                 <w:noProof/>
                 <w:webHidden/>
               </w:rPr>
-              <w:instrText xml:space="preserve"> PAGEREF _Toc313263528 \h </w:instrText>
+              <w:instrText xml:space="preserve"> PAGEREF _Toc313372019 \h </w:instrText>
             </w:r>
             <w:r>
               <w:rPr>
@@ -1098,7 +1123,7 @@
                 <w:noProof/>
                 <w:webHidden/>
               </w:rPr>
-              <w:t>3</w:t>
+              <w:t>4</w:t>
             </w:r>
             <w:r>
               <w:rPr>
@@ -1116,10 +1141,12 @@
               <w:tab w:val="right" w:leader="dot" w:pos="8296"/>
             </w:tabs>
             <w:rPr>
+              <w:rFonts w:asciiTheme="minorHAnsi" w:eastAsiaTheme="minorEastAsia" w:hAnsiTheme="minorHAnsi" w:cstheme="minorBidi"/>
               <w:noProof/>
+              <w:szCs w:val="22"/>
             </w:rPr>
           </w:pPr>
-          <w:hyperlink w:anchor="_Toc313263529" w:history="1">
+          <w:hyperlink w:anchor="_Toc313372020" w:history="1">
             <w:r>
               <w:rPr>
                 <w:rStyle w:val="a6"/>
@@ -1154,7 +1181,7 @@
                 <w:noProof/>
                 <w:webHidden/>
               </w:rPr>
-              <w:instrText xml:space="preserve"> PAGEREF _Toc313263529 \h </w:instrText>
+              <w:instrText xml:space="preserve"> PAGEREF _Toc313372020 \h </w:instrText>
             </w:r>
             <w:r>
               <w:rPr>
@@ -1192,10 +1219,12 @@
               <w:tab w:val="right" w:leader="dot" w:pos="8296"/>
             </w:tabs>
             <w:rPr>
+              <w:rFonts w:asciiTheme="minorHAnsi" w:eastAsiaTheme="minorEastAsia" w:hAnsiTheme="minorHAnsi" w:cstheme="minorBidi"/>
               <w:noProof/>
+              <w:szCs w:val="22"/>
             </w:rPr>
           </w:pPr>
-          <w:hyperlink w:anchor="_Toc313263530" w:history="1">
+          <w:hyperlink w:anchor="_Toc313372021" w:history="1">
             <w:r>
               <w:rPr>
                 <w:rStyle w:val="a6"/>
@@ -1230,7 +1259,7 @@
                 <w:noProof/>
                 <w:webHidden/>
               </w:rPr>
-              <w:instrText xml:space="preserve"> PAGEREF _Toc313263530 \h </w:instrText>
+              <w:instrText xml:space="preserve"> PAGEREF _Toc313372021 \h </w:instrText>
             </w:r>
             <w:r>
               <w:rPr>
@@ -1268,10 +1297,12 @@
               <w:tab w:val="right" w:leader="dot" w:pos="8296"/>
             </w:tabs>
             <w:rPr>
+              <w:rFonts w:asciiTheme="minorHAnsi" w:eastAsiaTheme="minorEastAsia" w:hAnsiTheme="minorHAnsi" w:cstheme="minorBidi"/>
               <w:noProof/>
+              <w:szCs w:val="22"/>
             </w:rPr>
           </w:pPr>
-          <w:hyperlink w:anchor="_Toc313263531" w:history="1">
+          <w:hyperlink w:anchor="_Toc313372022" w:history="1">
             <w:r>
               <w:rPr>
                 <w:rStyle w:val="a6"/>
@@ -1306,7 +1337,7 @@
                 <w:noProof/>
                 <w:webHidden/>
               </w:rPr>
-              <w:instrText xml:space="preserve"> PAGEREF _Toc313263531 \h </w:instrText>
+              <w:instrText xml:space="preserve"> PAGEREF _Toc313372022 \h </w:instrText>
             </w:r>
             <w:r>
               <w:rPr>
@@ -1326,7 +1357,7 @@
                 <w:noProof/>
                 <w:webHidden/>
               </w:rPr>
-              <w:t>4</w:t>
+              <w:t>5</w:t>
             </w:r>
             <w:r>
               <w:rPr>
@@ -1344,10 +1375,12 @@
               <w:tab w:val="right" w:leader="dot" w:pos="8296"/>
             </w:tabs>
             <w:rPr>
+              <w:rFonts w:asciiTheme="minorHAnsi" w:eastAsiaTheme="minorEastAsia" w:hAnsiTheme="minorHAnsi" w:cstheme="minorBidi"/>
               <w:noProof/>
+              <w:szCs w:val="22"/>
             </w:rPr>
           </w:pPr>
-          <w:hyperlink w:anchor="_Toc313263532" w:history="1">
+          <w:hyperlink w:anchor="_Toc313372023" w:history="1">
             <w:r>
               <w:rPr>
                 <w:rStyle w:val="a6"/>
@@ -1382,7 +1415,7 @@
                 <w:noProof/>
                 <w:webHidden/>
               </w:rPr>
-              <w:instrText xml:space="preserve"> PAGEREF _Toc313263532 \h </w:instrText>
+              <w:instrText xml:space="preserve"> PAGEREF _Toc313372023 \h </w:instrText>
             </w:r>
             <w:r>
               <w:rPr>
@@ -1402,7 +1435,7 @@
                 <w:noProof/>
                 <w:webHidden/>
               </w:rPr>
-              <w:t>4</w:t>
+              <w:t>5</w:t>
             </w:r>
             <w:r>
               <w:rPr>
@@ -1420,10 +1453,12 @@
               <w:tab w:val="right" w:leader="dot" w:pos="8296"/>
             </w:tabs>
             <w:rPr>
+              <w:rFonts w:asciiTheme="minorHAnsi" w:eastAsiaTheme="minorEastAsia" w:hAnsiTheme="minorHAnsi" w:cstheme="minorBidi"/>
               <w:noProof/>
+              <w:szCs w:val="22"/>
             </w:rPr>
           </w:pPr>
-          <w:hyperlink w:anchor="_Toc313263533" w:history="1">
+          <w:hyperlink w:anchor="_Toc313372024" w:history="1">
             <w:r>
               <w:rPr>
                 <w:rStyle w:val="a6"/>
@@ -1458,7 +1493,7 @@
                 <w:noProof/>
                 <w:webHidden/>
               </w:rPr>
-              <w:instrText xml:space="preserve"> PAGEREF _Toc313263533 \h </w:instrText>
+              <w:instrText xml:space="preserve"> PAGEREF _Toc313372024 \h </w:instrText>
             </w:r>
             <w:r>
               <w:rPr>
@@ -1478,7 +1513,7 @@
                 <w:noProof/>
                 <w:webHidden/>
               </w:rPr>
-              <w:t>4</w:t>
+              <w:t>5</w:t>
             </w:r>
             <w:r>
               <w:rPr>
@@ -1496,10 +1531,12 @@
               <w:tab w:val="right" w:leader="dot" w:pos="8296"/>
             </w:tabs>
             <w:rPr>
+              <w:rFonts w:asciiTheme="minorHAnsi" w:eastAsiaTheme="minorEastAsia" w:hAnsiTheme="minorHAnsi" w:cstheme="minorBidi"/>
               <w:noProof/>
+              <w:szCs w:val="22"/>
             </w:rPr>
           </w:pPr>
-          <w:hyperlink w:anchor="_Toc313263534" w:history="1">
+          <w:hyperlink w:anchor="_Toc313372025" w:history="1">
             <w:r>
               <w:rPr>
                 <w:rStyle w:val="a6"/>
@@ -1534,7 +1571,7 @@
                 <w:noProof/>
                 <w:webHidden/>
               </w:rPr>
-              <w:instrText xml:space="preserve"> PAGEREF _Toc313263534 \h </w:instrText>
+              <w:instrText xml:space="preserve"> PAGEREF _Toc313372025 \h </w:instrText>
             </w:r>
             <w:r>
               <w:rPr>
@@ -1554,7 +1591,7 @@
                 <w:noProof/>
                 <w:webHidden/>
               </w:rPr>
-              <w:t>4</w:t>
+              <w:t>5</w:t>
             </w:r>
             <w:r>
               <w:rPr>
@@ -1572,10 +1609,12 @@
               <w:tab w:val="right" w:leader="dot" w:pos="8296"/>
             </w:tabs>
             <w:rPr>
+              <w:rFonts w:asciiTheme="minorHAnsi" w:eastAsiaTheme="minorEastAsia" w:hAnsiTheme="minorHAnsi" w:cstheme="minorBidi"/>
               <w:noProof/>
+              <w:szCs w:val="22"/>
             </w:rPr>
           </w:pPr>
-          <w:hyperlink w:anchor="_Toc313263535" w:history="1">
+          <w:hyperlink w:anchor="_Toc313372026" w:history="1">
             <w:r>
               <w:rPr>
                 <w:rStyle w:val="a6"/>
@@ -1589,7 +1628,7 @@
                 <w:rFonts w:hint="eastAsia"/>
                 <w:noProof/>
               </w:rPr>
-              <w:t>输人输出要求</w:t>
+              <w:t>输入输出要求</w:t>
             </w:r>
             <w:r>
               <w:rPr>
@@ -1610,7 +1649,7 @@
                 <w:noProof/>
                 <w:webHidden/>
               </w:rPr>
-              <w:instrText xml:space="preserve"> PAGEREF _Toc313263535 \h </w:instrText>
+              <w:instrText xml:space="preserve"> PAGEREF _Toc313372026 \h </w:instrText>
             </w:r>
             <w:r>
               <w:rPr>
@@ -1630,7 +1669,7 @@
                 <w:noProof/>
                 <w:webHidden/>
               </w:rPr>
-              <w:t>4</w:t>
+              <w:t>5</w:t>
             </w:r>
             <w:r>
               <w:rPr>
@@ -1648,10 +1687,12 @@
               <w:tab w:val="right" w:leader="dot" w:pos="8296"/>
             </w:tabs>
             <w:rPr>
+              <w:rFonts w:asciiTheme="minorHAnsi" w:eastAsiaTheme="minorEastAsia" w:hAnsiTheme="minorHAnsi" w:cstheme="minorBidi"/>
               <w:noProof/>
+              <w:szCs w:val="22"/>
             </w:rPr>
           </w:pPr>
-          <w:hyperlink w:anchor="_Toc313263536" w:history="1">
+          <w:hyperlink w:anchor="_Toc313372027" w:history="1">
             <w:r>
               <w:rPr>
                 <w:rStyle w:val="a6"/>
@@ -1686,7 +1727,7 @@
                 <w:noProof/>
                 <w:webHidden/>
               </w:rPr>
-              <w:instrText xml:space="preserve"> PAGEREF _Toc313263536 \h </w:instrText>
+              <w:instrText xml:space="preserve"> PAGEREF _Toc313372027 \h </w:instrText>
             </w:r>
             <w:r>
               <w:rPr>
@@ -1706,7 +1747,7 @@
                 <w:noProof/>
                 <w:webHidden/>
               </w:rPr>
-              <w:t>4</w:t>
+              <w:t>5</w:t>
             </w:r>
             <w:r>
               <w:rPr>
@@ -1724,10 +1765,12 @@
               <w:tab w:val="right" w:leader="dot" w:pos="8296"/>
             </w:tabs>
             <w:rPr>
+              <w:rFonts w:asciiTheme="minorHAnsi" w:eastAsiaTheme="minorEastAsia" w:hAnsiTheme="minorHAnsi" w:cstheme="minorBidi"/>
               <w:noProof/>
+              <w:szCs w:val="22"/>
             </w:rPr>
           </w:pPr>
-          <w:hyperlink w:anchor="_Toc313263537" w:history="1">
+          <w:hyperlink w:anchor="_Toc313372028" w:history="1">
             <w:r>
               <w:rPr>
                 <w:rStyle w:val="a6"/>
@@ -1762,7 +1805,7 @@
                 <w:noProof/>
                 <w:webHidden/>
               </w:rPr>
-              <w:instrText xml:space="preserve"> PAGEREF _Toc313263537 \h </w:instrText>
+              <w:instrText xml:space="preserve"> PAGEREF _Toc313372028 \h </w:instrText>
             </w:r>
             <w:r>
               <w:rPr>
@@ -1782,7 +1825,7 @@
                 <w:noProof/>
                 <w:webHidden/>
               </w:rPr>
-              <w:t>4</w:t>
+              <w:t>5</w:t>
             </w:r>
             <w:r>
               <w:rPr>
@@ -1800,10 +1843,12 @@
               <w:tab w:val="right" w:leader="dot" w:pos="8296"/>
             </w:tabs>
             <w:rPr>
+              <w:rFonts w:asciiTheme="minorHAnsi" w:eastAsiaTheme="minorEastAsia" w:hAnsiTheme="minorHAnsi" w:cstheme="minorBidi"/>
               <w:noProof/>
+              <w:szCs w:val="22"/>
             </w:rPr>
           </w:pPr>
-          <w:hyperlink w:anchor="_Toc313263538" w:history="1">
+          <w:hyperlink w:anchor="_Toc313372029" w:history="1">
             <w:r>
               <w:rPr>
                 <w:rStyle w:val="a6"/>
@@ -1838,7 +1883,7 @@
                 <w:noProof/>
                 <w:webHidden/>
               </w:rPr>
-              <w:instrText xml:space="preserve"> PAGEREF _Toc313263538 \h </w:instrText>
+              <w:instrText xml:space="preserve"> PAGEREF _Toc313372029 \h </w:instrText>
             </w:r>
             <w:r>
               <w:rPr>
@@ -1858,7 +1903,7 @@
                 <w:noProof/>
                 <w:webHidden/>
               </w:rPr>
-              <w:t>5</w:t>
+              <w:t>6</w:t>
             </w:r>
             <w:r>
               <w:rPr>
@@ -1876,10 +1921,12 @@
               <w:tab w:val="right" w:leader="dot" w:pos="8296"/>
             </w:tabs>
             <w:rPr>
+              <w:rFonts w:asciiTheme="minorHAnsi" w:eastAsiaTheme="minorEastAsia" w:hAnsiTheme="minorHAnsi" w:cstheme="minorBidi"/>
               <w:noProof/>
+              <w:szCs w:val="22"/>
             </w:rPr>
           </w:pPr>
-          <w:hyperlink w:anchor="_Toc313263539" w:history="1">
+          <w:hyperlink w:anchor="_Toc313372030" w:history="1">
             <w:r>
               <w:rPr>
                 <w:rStyle w:val="a6"/>
@@ -1914,7 +1961,7 @@
                 <w:noProof/>
                 <w:webHidden/>
               </w:rPr>
-              <w:instrText xml:space="preserve"> PAGEREF _Toc313263539 \h </w:instrText>
+              <w:instrText xml:space="preserve"> PAGEREF _Toc313372030 \h </w:instrText>
             </w:r>
             <w:r>
               <w:rPr>
@@ -1934,7 +1981,7 @@
                 <w:noProof/>
                 <w:webHidden/>
               </w:rPr>
-              <w:t>5</w:t>
+              <w:t>6</w:t>
             </w:r>
             <w:r>
               <w:rPr>
@@ -1952,10 +1999,12 @@
               <w:tab w:val="right" w:leader="dot" w:pos="8296"/>
             </w:tabs>
             <w:rPr>
+              <w:rFonts w:asciiTheme="minorHAnsi" w:eastAsiaTheme="minorEastAsia" w:hAnsiTheme="minorHAnsi" w:cstheme="minorBidi"/>
               <w:noProof/>
+              <w:szCs w:val="22"/>
             </w:rPr>
           </w:pPr>
-          <w:hyperlink w:anchor="_Toc313263540" w:history="1">
+          <w:hyperlink w:anchor="_Toc313372031" w:history="1">
             <w:r>
               <w:rPr>
                 <w:rStyle w:val="a6"/>
@@ -1990,7 +2039,7 @@
                 <w:noProof/>
                 <w:webHidden/>
               </w:rPr>
-              <w:instrText xml:space="preserve"> PAGEREF _Toc313263540 \h </w:instrText>
+              <w:instrText xml:space="preserve"> PAGEREF _Toc313372031 \h </w:instrText>
             </w:r>
             <w:r>
               <w:rPr>
@@ -2010,7 +2059,7 @@
                 <w:noProof/>
                 <w:webHidden/>
               </w:rPr>
-              <w:t>5</w:t>
+              <w:t>6</w:t>
             </w:r>
             <w:r>
               <w:rPr>
@@ -2028,10 +2077,12 @@
               <w:tab w:val="right" w:leader="dot" w:pos="8296"/>
             </w:tabs>
             <w:rPr>
+              <w:rFonts w:asciiTheme="minorHAnsi" w:eastAsiaTheme="minorEastAsia" w:hAnsiTheme="minorHAnsi" w:cstheme="minorBidi"/>
               <w:noProof/>
+              <w:szCs w:val="22"/>
             </w:rPr>
           </w:pPr>
-          <w:hyperlink w:anchor="_Toc313263541" w:history="1">
+          <w:hyperlink w:anchor="_Toc313372032" w:history="1">
             <w:r>
               <w:rPr>
                 <w:rStyle w:val="a6"/>
@@ -2066,7 +2117,7 @@
                 <w:noProof/>
                 <w:webHidden/>
               </w:rPr>
-              <w:instrText xml:space="preserve"> PAGEREF _Toc313263541 \h </w:instrText>
+              <w:instrText xml:space="preserve"> PAGEREF _Toc313372032 \h </w:instrText>
             </w:r>
             <w:r>
               <w:rPr>
@@ -2086,7 +2137,7 @@
                 <w:noProof/>
                 <w:webHidden/>
               </w:rPr>
-              <w:t>5</w:t>
+              <w:t>6</w:t>
             </w:r>
             <w:r>
               <w:rPr>
@@ -2104,10 +2155,12 @@
               <w:tab w:val="right" w:leader="dot" w:pos="8296"/>
             </w:tabs>
             <w:rPr>
+              <w:rFonts w:asciiTheme="minorHAnsi" w:eastAsiaTheme="minorEastAsia" w:hAnsiTheme="minorHAnsi" w:cstheme="minorBidi"/>
               <w:noProof/>
+              <w:szCs w:val="22"/>
             </w:rPr>
           </w:pPr>
-          <w:hyperlink w:anchor="_Toc313263542" w:history="1">
+          <w:hyperlink w:anchor="_Toc313372033" w:history="1">
             <w:r>
               <w:rPr>
                 <w:rStyle w:val="a6"/>
@@ -2142,7 +2195,7 @@
                 <w:noProof/>
                 <w:webHidden/>
               </w:rPr>
-              <w:instrText xml:space="preserve"> PAGEREF _Toc313263542 \h </w:instrText>
+              <w:instrText xml:space="preserve"> PAGEREF _Toc313372033 \h </w:instrText>
             </w:r>
             <w:r>
               <w:rPr>
@@ -2162,7 +2215,7 @@
                 <w:noProof/>
                 <w:webHidden/>
               </w:rPr>
-              <w:t>5</w:t>
+              <w:t>6</w:t>
             </w:r>
             <w:r>
               <w:rPr>
@@ -2190,7 +2243,6 @@
         <w:spacing w:line="360" w:lineRule="auto"/>
         <w:jc w:val="center"/>
         <w:rPr>
-          <w:rFonts w:hint="eastAsia"/>
           <w:b/>
           <w:bCs/>
           <w:sz w:val="44"/>
@@ -2202,7 +2254,6 @@
         <w:spacing w:line="360" w:lineRule="auto"/>
         <w:jc w:val="center"/>
         <w:rPr>
-          <w:rFonts w:hint="eastAsia"/>
           <w:b/>
           <w:bCs/>
           <w:sz w:val="44"/>
@@ -2214,7 +2265,6 @@
         <w:spacing w:line="360" w:lineRule="auto"/>
         <w:jc w:val="center"/>
         <w:rPr>
-          <w:rFonts w:hint="eastAsia"/>
           <w:b/>
           <w:bCs/>
           <w:sz w:val="44"/>
@@ -2226,7 +2276,6 @@
         <w:spacing w:line="360" w:lineRule="auto"/>
         <w:jc w:val="center"/>
         <w:rPr>
-          <w:rFonts w:hint="eastAsia"/>
           <w:b/>
           <w:bCs/>
           <w:sz w:val="44"/>
@@ -2238,7 +2287,6 @@
         <w:spacing w:line="360" w:lineRule="auto"/>
         <w:jc w:val="center"/>
         <w:rPr>
-          <w:rFonts w:hint="eastAsia"/>
           <w:b/>
           <w:bCs/>
           <w:sz w:val="44"/>
@@ -2249,7 +2297,6 @@
       <w:pPr>
         <w:spacing w:line="360" w:lineRule="auto"/>
         <w:rPr>
-          <w:rFonts w:hint="eastAsia"/>
           <w:b/>
           <w:bCs/>
           <w:sz w:val="44"/>
@@ -2260,9 +2307,6 @@
       <w:pPr>
         <w:spacing w:line="360" w:lineRule="auto"/>
         <w:jc w:val="center"/>
-        <w:rPr>
-          <w:rFonts w:hint="eastAsia"/>
-        </w:rPr>
       </w:pPr>
       <w:r>
         <w:rPr>
@@ -2279,13 +2323,10 @@
       <w:pPr>
         <w:pStyle w:val="1"/>
         <w:spacing w:line="360" w:lineRule="auto"/>
-        <w:rPr>
-          <w:rFonts w:hint="eastAsia"/>
-        </w:rPr>
-      </w:pPr>
-      <w:bookmarkStart w:id="1" w:name="_Toc3125"/>
-      <w:bookmarkStart w:id="2" w:name="_Toc306829255"/>
-      <w:bookmarkStart w:id="3" w:name="_Toc313263515"/>
+      </w:pPr>
+      <w:bookmarkStart w:id="0" w:name="_Toc3125"/>
+      <w:bookmarkStart w:id="1" w:name="_Toc306829255"/>
+      <w:bookmarkStart w:id="2" w:name="_Toc313372006"/>
       <w:r>
         <w:rPr>
           <w:rFonts w:hint="eastAsia"/>
@@ -2298,21 +2339,18 @@
         </w:rPr>
         <w:t>引言</w:t>
       </w:r>
+      <w:bookmarkEnd w:id="0"/>
       <w:bookmarkEnd w:id="1"/>
       <w:bookmarkEnd w:id="2"/>
-      <w:bookmarkEnd w:id="3"/>
     </w:p>
     <w:p>
       <w:pPr>
         <w:pStyle w:val="2"/>
         <w:spacing w:line="360" w:lineRule="auto"/>
-        <w:rPr>
-          <w:rFonts w:hint="eastAsia"/>
-        </w:rPr>
-      </w:pPr>
-      <w:bookmarkStart w:id="4" w:name="_Toc7526"/>
-      <w:bookmarkStart w:id="5" w:name="_Toc306829256"/>
-      <w:bookmarkStart w:id="6" w:name="_Toc313263516"/>
+      </w:pPr>
+      <w:bookmarkStart w:id="3" w:name="_Toc7526"/>
+      <w:bookmarkStart w:id="4" w:name="_Toc306829256"/>
+      <w:bookmarkStart w:id="5" w:name="_Toc313372007"/>
       <w:r>
         <w:rPr>
           <w:rFonts w:hint="eastAsia"/>
@@ -2325,16 +2363,13 @@
         </w:rPr>
         <w:t>编写目的</w:t>
       </w:r>
+      <w:bookmarkEnd w:id="3"/>
       <w:bookmarkEnd w:id="4"/>
       <w:bookmarkEnd w:id="5"/>
-      <w:bookmarkEnd w:id="6"/>
     </w:p>
     <w:p>
       <w:pPr>
         <w:ind w:firstLineChars="200" w:firstLine="560"/>
-        <w:rPr>
-          <w:rFonts w:hint="eastAsia"/>
-        </w:rPr>
       </w:pPr>
       <w:r>
         <w:rPr>
@@ -2357,13 +2392,10 @@
       <w:pPr>
         <w:pStyle w:val="2"/>
         <w:spacing w:line="360" w:lineRule="auto"/>
-        <w:rPr>
-          <w:rFonts w:hint="eastAsia"/>
-        </w:rPr>
-      </w:pPr>
-      <w:bookmarkStart w:id="7" w:name="_Toc6244"/>
-      <w:bookmarkStart w:id="8" w:name="_Toc306829257"/>
-      <w:bookmarkStart w:id="9" w:name="_Toc313263517"/>
+      </w:pPr>
+      <w:bookmarkStart w:id="6" w:name="_Toc6244"/>
+      <w:bookmarkStart w:id="7" w:name="_Toc306829257"/>
+      <w:bookmarkStart w:id="8" w:name="_Toc313372008"/>
       <w:r>
         <w:rPr>
           <w:rFonts w:hint="eastAsia"/>
@@ -2376,16 +2408,13 @@
         </w:rPr>
         <w:t>背景</w:t>
       </w:r>
+      <w:bookmarkEnd w:id="6"/>
       <w:bookmarkEnd w:id="7"/>
       <w:bookmarkEnd w:id="8"/>
-      <w:bookmarkEnd w:id="9"/>
     </w:p>
     <w:p>
       <w:pPr>
         <w:ind w:firstLineChars="200" w:firstLine="560"/>
-        <w:rPr>
-          <w:rFonts w:hint="eastAsia"/>
-        </w:rPr>
       </w:pPr>
       <w:r>
         <w:rPr>
@@ -2442,25 +2471,7 @@
           <w:sz w:val="28"/>
           <w:szCs w:val="28"/>
         </w:rPr>
-        <w:t>为了解决C/S模式的应用程序中日志、照片、音乐等难以交互的情况，</w:t>
-      </w:r>
-      <w:proofErr w:type="gramStart"/>
-      <w:r>
-        <w:rPr>
-          <w:rFonts w:asciiTheme="minorEastAsia" w:eastAsiaTheme="minorEastAsia" w:hAnsiTheme="minorEastAsia"/>
-          <w:sz w:val="28"/>
-          <w:szCs w:val="28"/>
-        </w:rPr>
-        <w:t>现开发</w:t>
-      </w:r>
-      <w:proofErr w:type="gramEnd"/>
-      <w:r>
-        <w:rPr>
-          <w:rFonts w:asciiTheme="minorEastAsia" w:eastAsiaTheme="minorEastAsia" w:hAnsiTheme="minorEastAsia"/>
-          <w:sz w:val="28"/>
-          <w:szCs w:val="28"/>
-        </w:rPr>
-        <w:t>ASP.NET校友社交系统用于进行校友之间的交流和通信，方便校友与校友之间进行通信。校友与校友之间不仅能够分享日志，</w:t>
+        <w:t>为了解决C/S模式的应用程序中日志、照片、音乐等难以交互的情况，现开发ASP.NET校友社交系统用于进行校友之间的交流和通信，方便校友与校友之间进行通信。校友与校友之间不仅能够分享日志，</w:t>
       </w:r>
       <w:r>
         <w:rPr>
@@ -2476,13 +2487,10 @@
       <w:pPr>
         <w:pStyle w:val="2"/>
         <w:spacing w:line="360" w:lineRule="auto"/>
-        <w:rPr>
-          <w:rFonts w:hint="eastAsia"/>
-        </w:rPr>
-      </w:pPr>
-      <w:bookmarkStart w:id="10" w:name="_Toc10091"/>
-      <w:bookmarkStart w:id="11" w:name="_Toc306829258"/>
-      <w:bookmarkStart w:id="12" w:name="_Toc313263518"/>
+      </w:pPr>
+      <w:bookmarkStart w:id="9" w:name="_Toc10091"/>
+      <w:bookmarkStart w:id="10" w:name="_Toc306829258"/>
+      <w:bookmarkStart w:id="11" w:name="_Toc313372009"/>
       <w:r>
         <w:rPr>
           <w:rFonts w:hint="eastAsia"/>
@@ -2495,17 +2503,14 @@
         </w:rPr>
         <w:t>定义</w:t>
       </w:r>
+      <w:bookmarkEnd w:id="9"/>
       <w:bookmarkEnd w:id="10"/>
       <w:bookmarkEnd w:id="11"/>
-      <w:bookmarkEnd w:id="12"/>
     </w:p>
     <w:p>
       <w:pPr>
         <w:spacing w:line="360" w:lineRule="auto"/>
         <w:ind w:firstLine="420"/>
-        <w:rPr>
-          <w:rFonts w:hint="eastAsia"/>
-        </w:rPr>
       </w:pPr>
       <w:r>
         <w:rPr>
@@ -2518,13 +2523,10 @@
       <w:pPr>
         <w:pStyle w:val="2"/>
         <w:spacing w:line="360" w:lineRule="auto"/>
-        <w:rPr>
-          <w:rFonts w:hint="eastAsia"/>
-        </w:rPr>
-      </w:pPr>
-      <w:bookmarkStart w:id="13" w:name="_Toc5953"/>
-      <w:bookmarkStart w:id="14" w:name="_Toc306829259"/>
-      <w:bookmarkStart w:id="15" w:name="_Toc313263519"/>
+      </w:pPr>
+      <w:bookmarkStart w:id="12" w:name="_Toc5953"/>
+      <w:bookmarkStart w:id="13" w:name="_Toc306829259"/>
+      <w:bookmarkStart w:id="14" w:name="_Toc313372010"/>
       <w:r>
         <w:rPr>
           <w:rFonts w:hint="eastAsia"/>
@@ -2537,17 +2539,14 @@
         </w:rPr>
         <w:t>参考资料</w:t>
       </w:r>
+      <w:bookmarkEnd w:id="12"/>
       <w:bookmarkEnd w:id="13"/>
       <w:bookmarkEnd w:id="14"/>
-      <w:bookmarkEnd w:id="15"/>
     </w:p>
     <w:p>
       <w:pPr>
         <w:spacing w:line="360" w:lineRule="auto"/>
         <w:ind w:firstLine="420"/>
-        <w:rPr>
-          <w:rFonts w:hint="eastAsia"/>
-        </w:rPr>
       </w:pPr>
       <w:r>
         <w:rPr>
@@ -2560,13 +2559,10 @@
       <w:pPr>
         <w:pStyle w:val="1"/>
         <w:spacing w:line="360" w:lineRule="auto"/>
-        <w:rPr>
-          <w:rFonts w:hint="eastAsia"/>
-        </w:rPr>
-      </w:pPr>
-      <w:bookmarkStart w:id="16" w:name="_Toc23093"/>
-      <w:bookmarkStart w:id="17" w:name="_Toc306829260"/>
-      <w:bookmarkStart w:id="18" w:name="_Toc313263520"/>
+      </w:pPr>
+      <w:bookmarkStart w:id="15" w:name="_Toc23093"/>
+      <w:bookmarkStart w:id="16" w:name="_Toc306829260"/>
+      <w:bookmarkStart w:id="17" w:name="_Toc313372011"/>
       <w:r>
         <w:rPr>
           <w:rFonts w:hint="eastAsia"/>
@@ -2579,21 +2575,18 @@
         </w:rPr>
         <w:t>任务概述</w:t>
       </w:r>
+      <w:bookmarkEnd w:id="15"/>
       <w:bookmarkEnd w:id="16"/>
       <w:bookmarkEnd w:id="17"/>
-      <w:bookmarkEnd w:id="18"/>
     </w:p>
     <w:p>
       <w:pPr>
         <w:pStyle w:val="2"/>
         <w:spacing w:line="360" w:lineRule="auto"/>
-        <w:rPr>
-          <w:rFonts w:hint="eastAsia"/>
-        </w:rPr>
-      </w:pPr>
-      <w:bookmarkStart w:id="19" w:name="_Toc24165"/>
-      <w:bookmarkStart w:id="20" w:name="_Toc306829261"/>
-      <w:bookmarkStart w:id="21" w:name="_Toc313263521"/>
+      </w:pPr>
+      <w:bookmarkStart w:id="18" w:name="_Toc24165"/>
+      <w:bookmarkStart w:id="19" w:name="_Toc306829261"/>
+      <w:bookmarkStart w:id="20" w:name="_Toc313372012"/>
       <w:r>
         <w:rPr>
           <w:rFonts w:hint="eastAsia"/>
@@ -2606,19 +2599,16 @@
         </w:rPr>
         <w:t>目标</w:t>
       </w:r>
+      <w:bookmarkEnd w:id="18"/>
       <w:bookmarkEnd w:id="19"/>
       <w:bookmarkEnd w:id="20"/>
-      <w:bookmarkEnd w:id="21"/>
     </w:p>
     <w:p>
       <w:pPr>
         <w:ind w:firstLineChars="250" w:firstLine="700"/>
-        <w:rPr>
-          <w:rFonts w:hint="eastAsia"/>
-        </w:rPr>
-      </w:pPr>
-      <w:bookmarkStart w:id="22" w:name="_Toc7517"/>
-      <w:bookmarkStart w:id="23" w:name="_Toc306829262"/>
+      </w:pPr>
+      <w:bookmarkStart w:id="21" w:name="_Toc7517"/>
+      <w:bookmarkStart w:id="22" w:name="_Toc306829262"/>
       <w:r>
         <w:rPr>
           <w:rFonts w:asciiTheme="minorEastAsia" w:eastAsiaTheme="minorEastAsia" w:hAnsiTheme="minorEastAsia"/>
@@ -2648,11 +2638,8 @@
       <w:pPr>
         <w:pStyle w:val="2"/>
         <w:spacing w:line="360" w:lineRule="auto"/>
-        <w:rPr>
-          <w:rFonts w:hint="eastAsia"/>
-        </w:rPr>
-      </w:pPr>
-      <w:bookmarkStart w:id="24" w:name="_Toc313263522"/>
+      </w:pPr>
+      <w:bookmarkStart w:id="23" w:name="_Toc313372013"/>
       <w:r>
         <w:rPr>
           <w:rFonts w:hint="eastAsia"/>
@@ -2665,16 +2652,13 @@
         </w:rPr>
         <w:t>用户的特点</w:t>
       </w:r>
+      <w:bookmarkEnd w:id="21"/>
       <w:bookmarkEnd w:id="22"/>
       <w:bookmarkEnd w:id="23"/>
-      <w:bookmarkEnd w:id="24"/>
     </w:p>
     <w:p>
       <w:pPr>
         <w:ind w:firstLineChars="250" w:firstLine="700"/>
-        <w:rPr>
-          <w:rFonts w:hint="eastAsia"/>
-        </w:rPr>
       </w:pPr>
       <w:r>
         <w:rPr>
@@ -2697,13 +2681,10 @@
       <w:pPr>
         <w:pStyle w:val="1"/>
         <w:spacing w:line="360" w:lineRule="auto"/>
-        <w:rPr>
-          <w:rFonts w:hint="eastAsia"/>
-        </w:rPr>
-      </w:pPr>
-      <w:bookmarkStart w:id="25" w:name="_Toc9674"/>
-      <w:bookmarkStart w:id="26" w:name="_Toc306829263"/>
-      <w:bookmarkStart w:id="27" w:name="_Toc313263523"/>
+      </w:pPr>
+      <w:bookmarkStart w:id="24" w:name="_Toc9674"/>
+      <w:bookmarkStart w:id="25" w:name="_Toc306829263"/>
+      <w:bookmarkStart w:id="26" w:name="_Toc313372014"/>
       <w:r>
         <w:rPr>
           <w:rFonts w:hint="eastAsia"/>
@@ -2717,64 +2698,92 @@
         </w:rPr>
         <w:t>需求规定</w:t>
       </w:r>
+      <w:bookmarkEnd w:id="24"/>
       <w:bookmarkEnd w:id="25"/>
       <w:bookmarkEnd w:id="26"/>
+      <w:r>
+        <w:rPr>
+          <w:rFonts w:hint="eastAsia"/>
+        </w:rPr>
+        <w:t xml:space="preserve"> </w:t>
+      </w:r>
+    </w:p>
+    <w:p>
+      <w:pPr>
+        <w:pStyle w:val="2"/>
+      </w:pPr>
+      <w:bookmarkStart w:id="27" w:name="_Toc313372015"/>
+      <w:r>
+        <w:rPr>
+          <w:rFonts w:hint="eastAsia"/>
+        </w:rPr>
+        <w:t>3.1</w:t>
+      </w:r>
+      <w:r>
+        <w:rPr>
+          <w:rFonts w:hint="eastAsia"/>
+        </w:rPr>
+        <w:t>软件功能需求</w:t>
+      </w:r>
       <w:bookmarkEnd w:id="27"/>
-      <w:r>
-        <w:rPr>
-          <w:rFonts w:hint="eastAsia"/>
-        </w:rPr>
-        <w:t xml:space="preserve"> </w:t>
-      </w:r>
-    </w:p>
-    <w:p>
-      <w:pPr>
-        <w:pStyle w:val="2"/>
-        <w:rPr>
-          <w:rFonts w:hint="eastAsia"/>
-        </w:rPr>
-      </w:pPr>
-      <w:bookmarkStart w:id="28" w:name="_Toc313263524"/>
-      <w:r>
-        <w:rPr>
-          <w:rFonts w:hint="eastAsia"/>
-        </w:rPr>
-        <w:t>3.1</w:t>
-      </w:r>
-      <w:r>
-        <w:rPr>
-          <w:rFonts w:hint="eastAsia"/>
-        </w:rPr>
-        <w:t>软件功能需求</w:t>
+    </w:p>
+    <w:p>
+      <w:pPr>
+        <w:pStyle w:val="3"/>
+      </w:pPr>
+      <w:bookmarkStart w:id="28" w:name="_Toc313372016"/>
+      <w:r>
+        <w:rPr>
+          <w:rFonts w:hint="eastAsia"/>
+        </w:rPr>
+        <w:t>3.1.1</w:t>
+      </w:r>
+      <w:r>
+        <w:rPr>
+          <w:rFonts w:hint="eastAsia"/>
+        </w:rPr>
+        <w:t>用户登录与注册</w:t>
       </w:r>
       <w:bookmarkEnd w:id="28"/>
     </w:p>
     <w:p>
       <w:pPr>
+        <w:rPr>
+          <w:sz w:val="28"/>
+          <w:szCs w:val="28"/>
+        </w:rPr>
+      </w:pPr>
+      <w:r>
+        <w:rPr>
+          <w:rFonts w:hint="eastAsia"/>
+          <w:sz w:val="28"/>
+          <w:szCs w:val="28"/>
+        </w:rPr>
+        <w:t>游客只有浏览博文与照片的权限，用户注册账号成为会员，登录后可以有发表博文、对文章进行评论、上传照片、管理私人信息的权限。用户密码丢失后可以通过安全问题找回。</w:t>
+      </w:r>
+    </w:p>
+    <w:p>
+      <w:pPr>
         <w:pStyle w:val="3"/>
-        <w:rPr>
-          <w:rFonts w:hint="eastAsia"/>
-        </w:rPr>
-      </w:pPr>
-      <w:bookmarkStart w:id="29" w:name="_Toc313263525"/>
-      <w:r>
-        <w:rPr>
-          <w:rFonts w:hint="eastAsia"/>
-        </w:rPr>
-        <w:t>3.1.1</w:t>
-      </w:r>
-      <w:r>
-        <w:rPr>
-          <w:rFonts w:hint="eastAsia"/>
-        </w:rPr>
-        <w:t>用户登录与注册</w:t>
+      </w:pPr>
+      <w:bookmarkStart w:id="29" w:name="_Toc313372017"/>
+      <w:r>
+        <w:rPr>
+          <w:rFonts w:hint="eastAsia"/>
+        </w:rPr>
+        <w:t>3.1.2</w:t>
+      </w:r>
+      <w:r>
+        <w:rPr>
+          <w:rFonts w:hint="eastAsia"/>
+        </w:rPr>
+        <w:t>博客</w:t>
       </w:r>
       <w:bookmarkEnd w:id="29"/>
     </w:p>
     <w:p>
       <w:pPr>
         <w:rPr>
-          <w:rFonts w:hint="eastAsia"/>
           <w:sz w:val="28"/>
           <w:szCs w:val="28"/>
         </w:rPr>
@@ -2785,35 +2794,39 @@
           <w:sz w:val="28"/>
           <w:szCs w:val="28"/>
         </w:rPr>
-        <w:t>游客只有浏览博文与照片的权限，用户注册账号成为会员，登录后可以有发表博文、对文章进行评论、上传照片、管理私人信息的权限。用户密码丢失后可以通过安全问题找回。</w:t>
+        <w:t>会员可以</w:t>
+      </w:r>
+      <w:r>
+        <w:rPr>
+          <w:rFonts w:hint="eastAsia"/>
+          <w:sz w:val="28"/>
+          <w:szCs w:val="28"/>
+        </w:rPr>
+        <w:t>发表博文</w:t>
       </w:r>
     </w:p>
     <w:p>
       <w:pPr>
         <w:pStyle w:val="3"/>
-        <w:rPr>
-          <w:rFonts w:hint="eastAsia"/>
-        </w:rPr>
-      </w:pPr>
-      <w:bookmarkStart w:id="30" w:name="_Toc313263526"/>
-      <w:r>
-        <w:rPr>
-          <w:rFonts w:hint="eastAsia"/>
-        </w:rPr>
-        <w:t>3.1.2</w:t>
-      </w:r>
-      <w:r>
-        <w:rPr>
-          <w:rFonts w:hint="eastAsia"/>
-        </w:rPr>
-        <w:t>博客</w:t>
+      </w:pPr>
+      <w:bookmarkStart w:id="30" w:name="_Toc313372018"/>
+      <w:r>
+        <w:rPr>
+          <w:rFonts w:hint="eastAsia"/>
+        </w:rPr>
+        <w:t>3.1.3</w:t>
+      </w:r>
+      <w:r>
+        <w:rPr>
+          <w:rFonts w:hint="eastAsia"/>
+        </w:rPr>
+        <w:t>评论与留言</w:t>
       </w:r>
       <w:bookmarkEnd w:id="30"/>
     </w:p>
     <w:p>
       <w:pPr>
         <w:rPr>
-          <w:rFonts w:hint="eastAsia"/>
           <w:sz w:val="28"/>
           <w:szCs w:val="28"/>
         </w:rPr>
@@ -2824,156 +2837,105 @@
           <w:sz w:val="28"/>
           <w:szCs w:val="28"/>
         </w:rPr>
-        <w:t>会员可以</w:t>
-      </w:r>
-      <w:r>
-        <w:rPr>
-          <w:rFonts w:hint="eastAsia"/>
+        <w:t>会员可以对博文进行评论，可以给网站留言</w:t>
+      </w:r>
+    </w:p>
+    <w:p>
+      <w:pPr>
+        <w:pStyle w:val="3"/>
+      </w:pPr>
+      <w:bookmarkStart w:id="31" w:name="_Toc313372019"/>
+      <w:r>
+        <w:rPr>
+          <w:rFonts w:hint="eastAsia"/>
+        </w:rPr>
+        <w:t>3.1.4</w:t>
+      </w:r>
+      <w:r>
+        <w:rPr>
+          <w:rFonts w:hint="eastAsia"/>
+        </w:rPr>
+        <w:t>相片共享</w:t>
+      </w:r>
+      <w:bookmarkEnd w:id="31"/>
+    </w:p>
+    <w:p>
+      <w:pPr>
+        <w:rPr>
           <w:sz w:val="28"/>
           <w:szCs w:val="28"/>
         </w:rPr>
-        <w:t>发表博文</w:t>
+      </w:pPr>
+      <w:r>
+        <w:rPr>
+          <w:rFonts w:hint="eastAsia"/>
+          <w:sz w:val="28"/>
+          <w:szCs w:val="28"/>
+        </w:rPr>
+        <w:t>会员可以上传照片</w:t>
       </w:r>
     </w:p>
     <w:p>
       <w:pPr>
         <w:pStyle w:val="3"/>
-        <w:rPr>
-          <w:rFonts w:hint="eastAsia"/>
-        </w:rPr>
-      </w:pPr>
-      <w:bookmarkStart w:id="31" w:name="_Toc313263527"/>
-      <w:r>
-        <w:rPr>
-          <w:rFonts w:hint="eastAsia"/>
-        </w:rPr>
-        <w:t>3.1.3</w:t>
-      </w:r>
-      <w:r>
-        <w:rPr>
-          <w:rFonts w:hint="eastAsia"/>
-        </w:rPr>
-        <w:t>评论与留言</w:t>
-      </w:r>
-      <w:bookmarkEnd w:id="31"/>
-    </w:p>
-    <w:p>
-      <w:pPr>
-        <w:rPr>
-          <w:rFonts w:hint="eastAsia"/>
-          <w:sz w:val="28"/>
-          <w:szCs w:val="28"/>
-        </w:rPr>
-      </w:pPr>
-      <w:r>
-        <w:rPr>
-          <w:rFonts w:hint="eastAsia"/>
-          <w:sz w:val="28"/>
-          <w:szCs w:val="28"/>
-        </w:rPr>
-        <w:t>会员可以对博文进行评论，可以给网站留言</w:t>
+      </w:pPr>
+      <w:bookmarkStart w:id="32" w:name="_Toc313372020"/>
+      <w:r>
+        <w:rPr>
+          <w:rFonts w:hint="eastAsia"/>
+        </w:rPr>
+        <w:t>3.1.5</w:t>
+      </w:r>
+      <w:r>
+        <w:rPr>
+          <w:rFonts w:hint="eastAsia"/>
+        </w:rPr>
+        <w:t>朋友圈</w:t>
+      </w:r>
+      <w:bookmarkEnd w:id="32"/>
+    </w:p>
+    <w:p>
+      <w:pPr>
+        <w:rPr>
+          <w:sz w:val="28"/>
+        </w:rPr>
+      </w:pPr>
+      <w:r>
+        <w:rPr>
+          <w:rFonts w:hint="eastAsia"/>
+          <w:sz w:val="28"/>
+        </w:rPr>
+        <w:t>当一个人创建了一个活动之后，其他人可以申请加入这个活动，通过共同进行这个活动（例如玩游戏等），能结识到更多的朋友。</w:t>
       </w:r>
     </w:p>
     <w:p>
       <w:pPr>
         <w:pStyle w:val="3"/>
-        <w:rPr>
-          <w:rFonts w:hint="eastAsia"/>
-        </w:rPr>
-      </w:pPr>
-      <w:bookmarkStart w:id="32" w:name="_Toc313263528"/>
-      <w:r>
-        <w:rPr>
-          <w:rFonts w:hint="eastAsia"/>
-        </w:rPr>
-        <w:t>3.1.4</w:t>
-      </w:r>
-      <w:r>
-        <w:rPr>
-          <w:rFonts w:hint="eastAsia"/>
-        </w:rPr>
-        <w:t>相片共享</w:t>
-      </w:r>
-      <w:bookmarkEnd w:id="32"/>
-    </w:p>
-    <w:p>
-      <w:pPr>
-        <w:rPr>
-          <w:rFonts w:hint="eastAsia"/>
-          <w:sz w:val="28"/>
-          <w:szCs w:val="28"/>
-        </w:rPr>
-      </w:pPr>
-      <w:r>
-        <w:rPr>
-          <w:rFonts w:hint="eastAsia"/>
-          <w:sz w:val="28"/>
-          <w:szCs w:val="28"/>
-        </w:rPr>
-        <w:t>会员可以上传照片</w:t>
-      </w:r>
-    </w:p>
-    <w:p>
-      <w:pPr>
-        <w:pStyle w:val="3"/>
-        <w:rPr>
-          <w:rFonts w:hint="eastAsia"/>
-        </w:rPr>
-      </w:pPr>
-      <w:bookmarkStart w:id="33" w:name="_Toc313263529"/>
-      <w:r>
-        <w:rPr>
-          <w:rFonts w:hint="eastAsia"/>
-        </w:rPr>
-        <w:t>3.1.5</w:t>
-      </w:r>
-      <w:r>
-        <w:rPr>
-          <w:rFonts w:hint="eastAsia"/>
-        </w:rPr>
-        <w:t>朋友圈</w:t>
+      </w:pPr>
+      <w:bookmarkStart w:id="33" w:name="_Toc313372021"/>
+      <w:r>
+        <w:rPr>
+          <w:rFonts w:hint="eastAsia"/>
+        </w:rPr>
+        <w:t>3.1.</w:t>
+      </w:r>
+      <w:r>
+        <w:rPr>
+          <w:rFonts w:hint="eastAsia"/>
+        </w:rPr>
+        <w:t>6</w:t>
+      </w:r>
+      <w:r>
+        <w:rPr>
+          <w:rFonts w:hint="eastAsia"/>
+        </w:rPr>
+        <w:t>后台管理</w:t>
       </w:r>
       <w:bookmarkEnd w:id="33"/>
     </w:p>
     <w:p>
       <w:pPr>
         <w:rPr>
-          <w:rFonts w:hint="eastAsia"/>
-        </w:rPr>
-      </w:pPr>
-    </w:p>
-    <w:p>
-      <w:pPr>
-        <w:pStyle w:val="3"/>
-        <w:rPr>
-          <w:rFonts w:hint="eastAsia"/>
-        </w:rPr>
-      </w:pPr>
-      <w:bookmarkStart w:id="34" w:name="_Toc313263530"/>
-      <w:r>
-        <w:rPr>
-          <w:rFonts w:hint="eastAsia"/>
-        </w:rPr>
-        <w:t>3.1.</w:t>
-      </w:r>
-      <w:r>
-        <w:rPr>
-          <w:rFonts w:hint="eastAsia"/>
-        </w:rPr>
-        <w:t>6</w:t>
-      </w:r>
-      <w:r>
-        <w:rPr>
-          <w:rFonts w:hint="eastAsia"/>
-        </w:rPr>
-        <w:t>后台管理</w:t>
-      </w:r>
-      <w:bookmarkEnd w:id="34"/>
-    </w:p>
-    <w:p>
-      <w:pPr>
-        <w:rPr>
-          <w:rFonts w:hint="eastAsia"/>
           <w:sz w:val="28"/>
         </w:rPr>
       </w:pPr>
@@ -2988,7 +2950,6 @@
     <w:p>
       <w:pPr>
         <w:rPr>
-          <w:rFonts w:hint="eastAsia"/>
           <w:sz w:val="28"/>
         </w:rPr>
       </w:pPr>
@@ -2997,18 +2958,14 @@
       <w:pPr>
         <w:pStyle w:val="2"/>
         <w:spacing w:line="360" w:lineRule="auto"/>
-        <w:rPr>
-          <w:rFonts w:hint="eastAsia"/>
-        </w:rPr>
-      </w:pPr>
-      <w:bookmarkStart w:id="35" w:name="_Toc9642"/>
-      <w:bookmarkStart w:id="36" w:name="_Toc306829270"/>
-      <w:bookmarkStart w:id="37" w:name="_Toc313263531"/>
-      <w:r>
-        <w:rPr>
-          <w:rFonts w:hint="eastAsia"/>
-        </w:rPr>
-        <w:lastRenderedPageBreak/>
+      </w:pPr>
+      <w:bookmarkStart w:id="34" w:name="_Toc9642"/>
+      <w:bookmarkStart w:id="35" w:name="_Toc306829270"/>
+      <w:bookmarkStart w:id="36" w:name="_Toc313372022"/>
+      <w:r>
+        <w:rPr>
+          <w:rFonts w:hint="eastAsia"/>
+        </w:rPr>
         <w:t>3.2</w:t>
       </w:r>
       <w:r>
@@ -3017,21 +2974,18 @@
         </w:rPr>
         <w:t>对性能的规定</w:t>
       </w:r>
+      <w:bookmarkEnd w:id="34"/>
       <w:bookmarkEnd w:id="35"/>
       <w:bookmarkEnd w:id="36"/>
-      <w:bookmarkEnd w:id="37"/>
     </w:p>
     <w:p>
       <w:pPr>
         <w:pStyle w:val="3"/>
         <w:spacing w:line="360" w:lineRule="auto"/>
-        <w:rPr>
-          <w:rFonts w:hint="eastAsia"/>
-        </w:rPr>
-      </w:pPr>
-      <w:bookmarkStart w:id="38" w:name="_Toc32029"/>
-      <w:bookmarkStart w:id="39" w:name="_Toc306829271"/>
-      <w:bookmarkStart w:id="40" w:name="_Toc313263532"/>
+      </w:pPr>
+      <w:bookmarkStart w:id="37" w:name="_Toc32029"/>
+      <w:bookmarkStart w:id="38" w:name="_Toc306829271"/>
+      <w:bookmarkStart w:id="39" w:name="_Toc313372023"/>
       <w:r>
         <w:rPr>
           <w:rFonts w:hint="eastAsia"/>
@@ -3044,36 +2998,55 @@
         </w:rPr>
         <w:t>精度</w:t>
       </w:r>
+      <w:bookmarkEnd w:id="37"/>
       <w:bookmarkEnd w:id="38"/>
       <w:bookmarkEnd w:id="39"/>
-      <w:bookmarkEnd w:id="40"/>
     </w:p>
     <w:p>
       <w:pPr>
         <w:spacing w:line="360" w:lineRule="auto"/>
         <w:ind w:firstLine="420"/>
         <w:rPr>
-          <w:rFonts w:hint="eastAsia"/>
-        </w:rPr>
-      </w:pPr>
-      <w:r>
-        <w:rPr>
-          <w:rFonts w:hint="eastAsia"/>
-        </w:rPr>
-        <w:t>【暂无】</w:t>
+          <w:sz w:val="28"/>
+        </w:rPr>
+      </w:pPr>
+      <w:r>
+        <w:rPr>
+          <w:rFonts w:hint="eastAsia"/>
+          <w:sz w:val="28"/>
+        </w:rPr>
+        <w:t>这个系统</w:t>
+      </w:r>
+      <w:r>
+        <w:rPr>
+          <w:rFonts w:hint="eastAsia"/>
+          <w:sz w:val="28"/>
+        </w:rPr>
+        <w:t>要求不会出现太大的</w:t>
+      </w:r>
+      <w:r>
+        <w:rPr>
+          <w:rFonts w:hint="eastAsia"/>
+          <w:sz w:val="28"/>
+        </w:rPr>
+        <w:t>bug</w:t>
+      </w:r>
+      <w:r>
+        <w:rPr>
+          <w:rFonts w:hint="eastAsia"/>
+          <w:sz w:val="28"/>
+        </w:rPr>
+        <w:t>，比如用户执行了正确的操作之后应该响应正确的时间。</w:t>
       </w:r>
     </w:p>
     <w:p>
       <w:pPr>
         <w:pStyle w:val="3"/>
         <w:spacing w:line="360" w:lineRule="auto"/>
-        <w:rPr>
-          <w:rFonts w:hint="eastAsia"/>
-        </w:rPr>
-      </w:pPr>
-      <w:bookmarkStart w:id="41" w:name="_Toc25709"/>
-      <w:bookmarkStart w:id="42" w:name="_Toc306829272"/>
-      <w:bookmarkStart w:id="43" w:name="_Toc313263533"/>
+      </w:pPr>
+      <w:bookmarkStart w:id="40" w:name="_Toc25709"/>
+      <w:bookmarkStart w:id="41" w:name="_Toc306829272"/>
+      <w:bookmarkStart w:id="42" w:name="_Toc313372024"/>
       <w:r>
         <w:rPr>
           <w:rFonts w:hint="eastAsia"/>
@@ -3086,36 +3059,55 @@
         </w:rPr>
         <w:t>时间特性要求</w:t>
       </w:r>
+      <w:bookmarkEnd w:id="40"/>
       <w:bookmarkEnd w:id="41"/>
       <w:bookmarkEnd w:id="42"/>
-      <w:bookmarkEnd w:id="43"/>
     </w:p>
     <w:p>
       <w:pPr>
         <w:spacing w:line="360" w:lineRule="auto"/>
         <w:ind w:firstLine="420"/>
         <w:rPr>
-          <w:rFonts w:hint="eastAsia"/>
-        </w:rPr>
-      </w:pPr>
-      <w:bookmarkStart w:id="44" w:name="_Toc29549"/>
-      <w:r>
-        <w:rPr>
-          <w:rFonts w:hint="eastAsia"/>
-        </w:rPr>
-        <w:t>【暂无】</w:t>
+          <w:sz w:val="28"/>
+        </w:rPr>
+      </w:pPr>
+      <w:bookmarkStart w:id="43" w:name="_Toc29549"/>
+      <w:r>
+        <w:rPr>
+          <w:rFonts w:hint="eastAsia"/>
+          <w:sz w:val="28"/>
+        </w:rPr>
+        <w:t>要求</w:t>
+      </w:r>
+      <w:r>
+        <w:rPr>
+          <w:rFonts w:hint="eastAsia"/>
+          <w:sz w:val="28"/>
+        </w:rPr>
+        <w:t>用户在执行了操作之后</w:t>
+      </w:r>
+      <w:r>
+        <w:rPr>
+          <w:rFonts w:hint="eastAsia"/>
+          <w:sz w:val="28"/>
+        </w:rPr>
+        <w:t>10</w:t>
+      </w:r>
+      <w:r>
+        <w:rPr>
+          <w:rFonts w:hint="eastAsia"/>
+          <w:sz w:val="28"/>
+        </w:rPr>
+        <w:t>秒之内能够响应用户所执行的操作。</w:t>
       </w:r>
     </w:p>
     <w:p>
       <w:pPr>
         <w:pStyle w:val="3"/>
         <w:spacing w:line="360" w:lineRule="auto"/>
-        <w:rPr>
-          <w:rFonts w:hint="eastAsia"/>
-        </w:rPr>
-      </w:pPr>
-      <w:bookmarkStart w:id="45" w:name="_Toc306829273"/>
-      <w:bookmarkStart w:id="46" w:name="_Toc313263534"/>
+      </w:pPr>
+      <w:bookmarkStart w:id="44" w:name="_Toc306829273"/>
+      <w:bookmarkStart w:id="45" w:name="_Toc313372025"/>
       <w:r>
         <w:rPr>
           <w:rFonts w:hint="eastAsia"/>
@@ -3128,35 +3120,40 @@
         </w:rPr>
         <w:t>灵活性</w:t>
       </w:r>
+      <w:bookmarkEnd w:id="43"/>
       <w:bookmarkEnd w:id="44"/>
       <w:bookmarkEnd w:id="45"/>
-      <w:bookmarkEnd w:id="46"/>
     </w:p>
     <w:p>
       <w:pPr>
         <w:spacing w:line="360" w:lineRule="auto"/>
         <w:ind w:firstLine="420"/>
         <w:rPr>
-          <w:rFonts w:hint="eastAsia"/>
-        </w:rPr>
-      </w:pPr>
-      <w:r>
-        <w:rPr>
-          <w:rFonts w:hint="eastAsia"/>
-        </w:rPr>
-        <w:t>【暂无】</w:t>
+          <w:sz w:val="28"/>
+        </w:rPr>
+      </w:pPr>
+      <w:r>
+        <w:rPr>
+          <w:rFonts w:hint="eastAsia"/>
+          <w:sz w:val="28"/>
+        </w:rPr>
+        <w:t>要求</w:t>
+      </w:r>
+      <w:r>
+        <w:rPr>
+          <w:rFonts w:hint="eastAsia"/>
+          <w:sz w:val="28"/>
+        </w:rPr>
+        <w:t>当开发人员要加入新的功能时，不需要对原架构作出无法接受的改动。</w:t>
       </w:r>
     </w:p>
     <w:p>
       <w:pPr>
         <w:pStyle w:val="2"/>
-        <w:rPr>
-          <w:rFonts w:hint="eastAsia"/>
-        </w:rPr>
-      </w:pPr>
-      <w:bookmarkStart w:id="47" w:name="_Toc3535"/>
-      <w:bookmarkStart w:id="48" w:name="_Toc306829274"/>
-      <w:bookmarkStart w:id="49" w:name="_Toc313263535"/>
+      </w:pPr>
+      <w:bookmarkStart w:id="46" w:name="_Toc3535"/>
+      <w:bookmarkStart w:id="47" w:name="_Toc306829274"/>
+      <w:bookmarkStart w:id="48" w:name="_Toc313372026"/>
       <w:r>
         <w:rPr>
           <w:rFonts w:hint="eastAsia"/>
@@ -3167,71 +3164,98 @@
         <w:rPr>
           <w:rFonts w:hint="eastAsia"/>
         </w:rPr>
-        <w:t>输人输出要求</w:t>
-      </w:r>
+        <w:t>输</w:t>
+      </w:r>
+      <w:r>
+        <w:rPr>
+          <w:rFonts w:hint="eastAsia"/>
+        </w:rPr>
+        <w:t>入</w:t>
+      </w:r>
+      <w:r>
+        <w:rPr>
+          <w:rFonts w:hint="eastAsia"/>
+        </w:rPr>
+        <w:t>输出要求</w:t>
+      </w:r>
+      <w:bookmarkEnd w:id="46"/>
       <w:bookmarkEnd w:id="47"/>
       <w:bookmarkEnd w:id="48"/>
+    </w:p>
+    <w:p>
+      <w:pPr>
+        <w:pStyle w:val="2"/>
+        <w:rPr>
+          <w:rFonts w:hint="eastAsia"/>
+        </w:rPr>
+      </w:pPr>
+      <w:bookmarkStart w:id="49" w:name="_Toc10744"/>
+      <w:bookmarkStart w:id="50" w:name="_Toc306829275"/>
+      <w:bookmarkStart w:id="51" w:name="_Toc313372027"/>
+      <w:r>
+        <w:rPr>
+          <w:rFonts w:hint="eastAsia"/>
+        </w:rPr>
+        <w:t>3.5</w:t>
+      </w:r>
+      <w:r>
+        <w:rPr>
+          <w:rFonts w:hint="eastAsia"/>
+        </w:rPr>
+        <w:t>故障处理要求</w:t>
+      </w:r>
       <w:bookmarkEnd w:id="49"/>
-    </w:p>
-    <w:p>
-      <w:pPr>
-        <w:pStyle w:val="2"/>
-        <w:rPr>
-          <w:rFonts w:hint="eastAsia"/>
-        </w:rPr>
-      </w:pPr>
-      <w:bookmarkStart w:id="50" w:name="_Toc10744"/>
-      <w:bookmarkStart w:id="51" w:name="_Toc306829275"/>
-      <w:bookmarkStart w:id="52" w:name="_Toc313263536"/>
-      <w:r>
-        <w:rPr>
-          <w:rFonts w:hint="eastAsia"/>
-        </w:rPr>
-        <w:t>3.5</w:t>
-      </w:r>
-      <w:r>
-        <w:rPr>
-          <w:rFonts w:hint="eastAsia"/>
-        </w:rPr>
-        <w:t>故障处理要求</w:t>
-      </w:r>
       <w:bookmarkEnd w:id="50"/>
       <w:bookmarkEnd w:id="51"/>
+    </w:p>
+    <w:p>
+      <w:pPr>
+        <w:rPr>
+          <w:sz w:val="28"/>
+        </w:rPr>
+      </w:pPr>
+      <w:r>
+        <w:rPr>
+          <w:rFonts w:hint="eastAsia"/>
+          <w:sz w:val="28"/>
+        </w:rPr>
+        <w:t xml:space="preserve">   </w:t>
+      </w:r>
+      <w:r>
+        <w:rPr>
+          <w:rFonts w:hint="eastAsia"/>
+          <w:sz w:val="28"/>
+        </w:rPr>
+        <w:t>系统出现故障要在一个小时之内恢复。</w:t>
+      </w:r>
+    </w:p>
+    <w:p>
+      <w:pPr>
+        <w:pStyle w:val="2"/>
+      </w:pPr>
+      <w:bookmarkStart w:id="52" w:name="_Toc12975"/>
+      <w:bookmarkStart w:id="53" w:name="_Toc306829276"/>
+      <w:bookmarkStart w:id="54" w:name="_Toc313372028"/>
+      <w:r>
+        <w:rPr>
+          <w:rFonts w:hint="eastAsia"/>
+        </w:rPr>
+        <w:t>3.6</w:t>
+      </w:r>
+      <w:r>
+        <w:rPr>
+          <w:rFonts w:hint="eastAsia"/>
+        </w:rPr>
+        <w:t>其他专门要求</w:t>
+      </w:r>
       <w:bookmarkEnd w:id="52"/>
-    </w:p>
-    <w:p>
-      <w:pPr>
-        <w:pStyle w:val="2"/>
-        <w:rPr>
-          <w:rFonts w:hint="eastAsia"/>
-        </w:rPr>
-      </w:pPr>
-      <w:bookmarkStart w:id="53" w:name="_Toc12975"/>
-      <w:bookmarkStart w:id="54" w:name="_Toc306829276"/>
-      <w:bookmarkStart w:id="55" w:name="_Toc313263537"/>
-      <w:r>
-        <w:rPr>
-          <w:rFonts w:hint="eastAsia"/>
-        </w:rPr>
-        <w:t>3.6</w:t>
-      </w:r>
-      <w:r>
-        <w:rPr>
-          <w:rFonts w:hint="eastAsia"/>
-        </w:rPr>
-        <w:t>其他专门要求</w:t>
-      </w:r>
       <w:bookmarkEnd w:id="53"/>
       <w:bookmarkEnd w:id="54"/>
-      <w:bookmarkEnd w:id="55"/>
     </w:p>
     <w:p>
       <w:pPr>
         <w:spacing w:line="360" w:lineRule="auto"/>
         <w:ind w:firstLine="420"/>
-        <w:rPr>
-          <w:rFonts w:hint="eastAsia"/>
-        </w:rPr>
       </w:pPr>
       <w:r>
         <w:rPr>
@@ -3243,17 +3267,15 @@
     <w:p>
       <w:pPr>
         <w:pStyle w:val="1"/>
-        <w:rPr>
-          <w:rFonts w:hint="eastAsia"/>
-        </w:rPr>
-      </w:pPr>
-      <w:bookmarkStart w:id="56" w:name="_Toc12999"/>
-      <w:bookmarkStart w:id="57" w:name="_Toc306829277"/>
-      <w:bookmarkStart w:id="58" w:name="_Toc313263538"/>
-      <w:r>
-        <w:rPr>
-          <w:rFonts w:hint="eastAsia"/>
-        </w:rPr>
+      </w:pPr>
+      <w:bookmarkStart w:id="55" w:name="_Toc12999"/>
+      <w:bookmarkStart w:id="56" w:name="_Toc306829277"/>
+      <w:bookmarkStart w:id="57" w:name="_Toc313372029"/>
+      <w:r>
+        <w:rPr>
+          <w:rFonts w:hint="eastAsia"/>
+        </w:rPr>
+        <w:lastRenderedPageBreak/>
         <w:t>4</w:t>
       </w:r>
       <w:r>
@@ -3262,66 +3284,83 @@
         </w:rPr>
         <w:t>运行环境规定</w:t>
       </w:r>
+      <w:bookmarkEnd w:id="55"/>
       <w:bookmarkEnd w:id="56"/>
       <w:bookmarkEnd w:id="57"/>
+    </w:p>
+    <w:p>
+      <w:pPr>
+        <w:pStyle w:val="2"/>
+      </w:pPr>
+      <w:bookmarkStart w:id="58" w:name="_Toc6073"/>
+      <w:bookmarkStart w:id="59" w:name="_Toc306829278"/>
+      <w:bookmarkStart w:id="60" w:name="_Toc313372030"/>
+      <w:r>
+        <w:rPr>
+          <w:rFonts w:hint="eastAsia"/>
+        </w:rPr>
+        <w:t>4.1</w:t>
+      </w:r>
+      <w:r>
+        <w:rPr>
+          <w:rFonts w:hint="eastAsia"/>
+        </w:rPr>
+        <w:t>设备</w:t>
+      </w:r>
       <w:bookmarkEnd w:id="58"/>
-    </w:p>
-    <w:p>
-      <w:pPr>
-        <w:pStyle w:val="2"/>
-        <w:rPr>
-          <w:rFonts w:hint="eastAsia"/>
-        </w:rPr>
-      </w:pPr>
-      <w:bookmarkStart w:id="59" w:name="_Toc6073"/>
-      <w:bookmarkStart w:id="60" w:name="_Toc306829278"/>
-      <w:bookmarkStart w:id="61" w:name="_Toc313263539"/>
-      <w:r>
-        <w:rPr>
-          <w:rFonts w:hint="eastAsia"/>
-        </w:rPr>
-        <w:t>4.1</w:t>
-      </w:r>
-      <w:r>
-        <w:rPr>
-          <w:rFonts w:hint="eastAsia"/>
-        </w:rPr>
-        <w:t>设备</w:t>
-      </w:r>
       <w:bookmarkEnd w:id="59"/>
       <w:bookmarkEnd w:id="60"/>
-      <w:bookmarkEnd w:id="61"/>
     </w:p>
     <w:p>
       <w:pPr>
         <w:spacing w:line="360" w:lineRule="auto"/>
         <w:ind w:firstLine="420"/>
         <w:rPr>
-          <w:rFonts w:hint="eastAsia"/>
-        </w:rPr>
-      </w:pPr>
-      <w:r>
-        <w:rPr>
-          <w:rFonts w:hint="eastAsia"/>
-        </w:rPr>
-        <w:t>【略】</w:t>
-      </w:r>
+          <w:sz w:val="28"/>
+        </w:rPr>
+      </w:pPr>
+      <w:r>
+        <w:rPr>
+          <w:rFonts w:hint="eastAsia"/>
+          <w:sz w:val="28"/>
+        </w:rPr>
+        <w:t>支持</w:t>
+      </w:r>
+      <w:r>
+        <w:rPr>
+          <w:rFonts w:hint="eastAsia"/>
+          <w:sz w:val="28"/>
+        </w:rPr>
+        <w:t>浏览器的设备，如</w:t>
+      </w:r>
+      <w:r>
+        <w:rPr>
+          <w:rFonts w:hint="eastAsia"/>
+          <w:sz w:val="28"/>
+        </w:rPr>
+        <w:t>PC</w:t>
+      </w:r>
+      <w:r>
+        <w:rPr>
+          <w:rFonts w:hint="eastAsia"/>
+          <w:sz w:val="28"/>
+        </w:rPr>
+        <w:t>等。</w:t>
+      </w:r>
+      <w:bookmarkStart w:id="61" w:name="_GoBack"/>
+      <w:bookmarkEnd w:id="61"/>
     </w:p>
     <w:p>
       <w:pPr>
         <w:pStyle w:val="2"/>
-        <w:rPr>
-          <w:rFonts w:hint="eastAsia"/>
-        </w:rPr>
       </w:pPr>
       <w:bookmarkStart w:id="62" w:name="_Toc23906"/>
       <w:bookmarkStart w:id="63" w:name="_Toc306829279"/>
-      <w:bookmarkStart w:id="64" w:name="_Toc313263540"/>
-      <w:r>
-        <w:rPr>
-          <w:rFonts w:hint="eastAsia"/>
-        </w:rPr>
-        <w:lastRenderedPageBreak/>
+      <w:bookmarkStart w:id="64" w:name="_Toc313372031"/>
+      <w:r>
+        <w:rPr>
+          <w:rFonts w:hint="eastAsia"/>
+        </w:rPr>
         <w:t>4.2</w:t>
       </w:r>
       <w:r>
@@ -3337,13 +3376,10 @@
     <w:p>
       <w:pPr>
         <w:pStyle w:val="2"/>
-        <w:rPr>
-          <w:rFonts w:hint="eastAsia"/>
-        </w:rPr>
       </w:pPr>
       <w:bookmarkStart w:id="65" w:name="_Toc603"/>
       <w:bookmarkStart w:id="66" w:name="_Toc306829280"/>
-      <w:bookmarkStart w:id="67" w:name="_Toc313263541"/>
+      <w:bookmarkStart w:id="67" w:name="_Toc313372032"/>
       <w:r>
         <w:rPr>
           <w:rFonts w:hint="eastAsia"/>
@@ -3363,13 +3399,10 @@
     <w:p>
       <w:pPr>
         <w:pStyle w:val="2"/>
-        <w:rPr>
-          <w:rFonts w:hint="eastAsia"/>
-        </w:rPr>
       </w:pPr>
       <w:bookmarkStart w:id="68" w:name="_Toc30529"/>
       <w:bookmarkStart w:id="69" w:name="_Toc306829281"/>
-      <w:bookmarkStart w:id="70" w:name="_Toc313263542"/>
+      <w:bookmarkStart w:id="70" w:name="_Toc313372033"/>
       <w:r>
         <w:rPr>
           <w:rFonts w:hint="eastAsia"/>
@@ -3399,7 +3432,20 @@
       </w:r>
     </w:p>
     <w:p/>
-    <w:p/>
+    <w:p>
+      <w:pPr>
+        <w:rPr>
+          <w:rFonts w:hint="eastAsia"/>
+        </w:rPr>
+      </w:pPr>
+    </w:p>
+    <w:p>
+      <w:pPr>
+        <w:rPr>
+          <w:sz w:val="240"/>
+        </w:rPr>
+      </w:pPr>
+    </w:p>
     <w:sectPr>
       <w:pgSz w:w="11906" w:h="16838"/>
       <w:pgMar w:top="1440" w:right="1800" w:bottom="1440" w:left="1800" w:header="851" w:footer="992" w:gutter="0"/>
@@ -4654,7 +4700,7 @@
 </file>
 
 <file path=customXml/itemProps1.xml><?xml version="1.0" encoding="utf-8"?>
-<ds:datastoreItem xmlns:ds="http://schemas.openxmlformats.org/officeDocument/2006/customXml" ds:itemID="{C8896C2A-AE71-4A14-A9BA-11B9F6D9A166}">
+<ds:datastoreItem xmlns:ds="http://schemas.openxmlformats.org/officeDocument/2006/customXml" ds:itemID="{001C3150-98B1-4B11-A98A-6B38D64F3FA8}">
   <ds:schemaRefs>
     <ds:schemaRef ds:uri="http://schemas.openxmlformats.org/officeDocument/2006/bibliography"/>
   </ds:schemaRefs>

--- a/架构作业/文档/项目需求说明书.docx
+++ b/架构作业/文档/项目需求说明书.docx
@@ -2471,7 +2471,25 @@
           <w:sz w:val="28"/>
           <w:szCs w:val="28"/>
         </w:rPr>
-        <w:t>为了解决C/S模式的应用程序中日志、照片、音乐等难以交互的情况，现开发ASP.NET校友社交系统用于进行校友之间的交流和通信，方便校友与校友之间进行通信。校友与校友之间不仅能够分享日志，</w:t>
+        <w:t>为了解决C/S模式的应用程序中日志、照片、音乐等难以交互的情况，</w:t>
+      </w:r>
+      <w:proofErr w:type="gramStart"/>
+      <w:r>
+        <w:rPr>
+          <w:rFonts w:asciiTheme="minorEastAsia" w:eastAsiaTheme="minorEastAsia" w:hAnsiTheme="minorEastAsia"/>
+          <w:sz w:val="28"/>
+          <w:szCs w:val="28"/>
+        </w:rPr>
+        <w:t>现开发</w:t>
+      </w:r>
+      <w:proofErr w:type="gramEnd"/>
+      <w:r>
+        <w:rPr>
+          <w:rFonts w:asciiTheme="minorEastAsia" w:eastAsiaTheme="minorEastAsia" w:hAnsiTheme="minorEastAsia"/>
+          <w:sz w:val="28"/>
+          <w:szCs w:val="28"/>
+        </w:rPr>
+        <w:t>ASP.NET校友社交系统用于进行校友之间的交流和通信，方便校友与校友之间进行通信。校友与校友之间不仅能够分享日志，</w:t>
       </w:r>
       <w:r>
         <w:rPr>
@@ -3144,7 +3162,23 @@
           <w:rFonts w:hint="eastAsia"/>
           <w:sz w:val="28"/>
         </w:rPr>
-        <w:t>当开发人员要加入新的功能时，不需要对原架构作出无法接受的改动。</w:t>
+        <w:t>当开发人员要加入新的功能时，不需要对原架构</w:t>
+      </w:r>
+      <w:proofErr w:type="gramStart"/>
+      <w:r>
+        <w:rPr>
+          <w:rFonts w:hint="eastAsia"/>
+          <w:sz w:val="28"/>
+        </w:rPr>
+        <w:t>作出</w:t>
+      </w:r>
+      <w:proofErr w:type="gramEnd"/>
+      <w:r>
+        <w:rPr>
+          <w:rFonts w:hint="eastAsia"/>
+          <w:sz w:val="28"/>
+        </w:rPr>
+        <w:t>无法接受的改动。</w:t>
       </w:r>
     </w:p>
     <w:p>
@@ -3185,9 +3219,6 @@
     <w:p>
       <w:pPr>
         <w:pStyle w:val="2"/>
-        <w:rPr>
-          <w:rFonts w:hint="eastAsia"/>
-        </w:rPr>
       </w:pPr>
       <w:bookmarkStart w:id="49" w:name="_Toc10744"/>
       <w:bookmarkStart w:id="50" w:name="_Toc306829275"/>
@@ -3314,7 +3345,6 @@
     <w:p>
       <w:pPr>
         <w:spacing w:line="360" w:lineRule="auto"/>
-        <w:ind w:firstLine="420"/>
         <w:rPr>
           <w:sz w:val="28"/>
         </w:rPr>
@@ -3345,32 +3375,82 @@
           <w:rFonts w:hint="eastAsia"/>
           <w:sz w:val="28"/>
         </w:rPr>
-        <w:t>等。</w:t>
-      </w:r>
-      <w:bookmarkStart w:id="61" w:name="_GoBack"/>
+        <w:t>等，为达到最佳使用效果，建议使用</w:t>
+      </w:r>
+      <w:r>
+        <w:rPr>
+          <w:rFonts w:hint="eastAsia"/>
+          <w:sz w:val="28"/>
+        </w:rPr>
+        <w:t xml:space="preserve">Google Chrome </w:t>
+      </w:r>
+      <w:r>
+        <w:rPr>
+          <w:rFonts w:hint="eastAsia"/>
+          <w:sz w:val="28"/>
+        </w:rPr>
+        <w:t>浏览器</w:t>
+      </w:r>
+    </w:p>
+    <w:p>
+      <w:pPr>
+        <w:pStyle w:val="2"/>
+        <w:rPr>
+          <w:rFonts w:hint="eastAsia"/>
+        </w:rPr>
+      </w:pPr>
+      <w:bookmarkStart w:id="61" w:name="_Toc23906"/>
+      <w:bookmarkStart w:id="62" w:name="_Toc306829279"/>
+      <w:bookmarkStart w:id="63" w:name="_Toc313372031"/>
+      <w:r>
+        <w:rPr>
+          <w:rFonts w:hint="eastAsia"/>
+        </w:rPr>
+        <w:t>4.2</w:t>
+      </w:r>
+      <w:r>
+        <w:rPr>
+          <w:rFonts w:hint="eastAsia"/>
+        </w:rPr>
+        <w:t>支持软件</w:t>
+      </w:r>
       <w:bookmarkEnd w:id="61"/>
-    </w:p>
-    <w:p>
-      <w:pPr>
-        <w:pStyle w:val="2"/>
-      </w:pPr>
-      <w:bookmarkStart w:id="62" w:name="_Toc23906"/>
-      <w:bookmarkStart w:id="63" w:name="_Toc306829279"/>
-      <w:bookmarkStart w:id="64" w:name="_Toc313372031"/>
-      <w:r>
-        <w:rPr>
-          <w:rFonts w:hint="eastAsia"/>
-        </w:rPr>
-        <w:t>4.2</w:t>
-      </w:r>
-      <w:r>
-        <w:rPr>
-          <w:rFonts w:hint="eastAsia"/>
-        </w:rPr>
-        <w:t>支持软件</w:t>
-      </w:r>
       <w:bookmarkEnd w:id="62"/>
       <w:bookmarkEnd w:id="63"/>
+    </w:p>
+    <w:p>
+      <w:pPr>
+        <w:rPr>
+          <w:rFonts w:asciiTheme="minorEastAsia" w:eastAsiaTheme="minorEastAsia" w:hAnsiTheme="minorEastAsia"/>
+          <w:sz w:val="28"/>
+          <w:szCs w:val="28"/>
+        </w:rPr>
+      </w:pPr>
+      <w:r>
+        <w:rPr>
+          <w:rFonts w:asciiTheme="minorEastAsia" w:eastAsiaTheme="minorEastAsia" w:hAnsiTheme="minorEastAsia" w:hint="eastAsia"/>
+          <w:sz w:val="28"/>
+          <w:szCs w:val="28"/>
+        </w:rPr>
+        <w:t>.net</w:t>
+      </w:r>
+      <w:r>
+        <w:rPr>
+          <w:rFonts w:asciiTheme="minorEastAsia" w:eastAsiaTheme="minorEastAsia" w:hAnsiTheme="minorEastAsia" w:hint="eastAsia"/>
+          <w:sz w:val="28"/>
+          <w:szCs w:val="28"/>
+        </w:rPr>
+        <w:t xml:space="preserve"> framework 4.0</w:t>
+      </w:r>
+      <w:r>
+        <w:rPr>
+          <w:rFonts w:asciiTheme="minorEastAsia" w:eastAsiaTheme="minorEastAsia" w:hAnsiTheme="minorEastAsia" w:hint="eastAsia"/>
+          <w:sz w:val="28"/>
+          <w:szCs w:val="28"/>
+        </w:rPr>
+        <w:t xml:space="preserve"> </w:t>
+      </w:r>
+      <w:bookmarkStart w:id="64" w:name="_GoBack"/>
       <w:bookmarkEnd w:id="64"/>
     </w:p>
     <w:p>
@@ -3432,13 +3512,7 @@
       </w:r>
     </w:p>
     <w:p/>
-    <w:p>
-      <w:pPr>
-        <w:rPr>
-          <w:rFonts w:hint="eastAsia"/>
-        </w:rPr>
-      </w:pPr>
-    </w:p>
+    <w:p/>
     <w:p>
       <w:pPr>
         <w:rPr>
@@ -4700,7 +4774,7 @@
 </file>
 
 <file path=customXml/itemProps1.xml><?xml version="1.0" encoding="utf-8"?>
-<ds:datastoreItem xmlns:ds="http://schemas.openxmlformats.org/officeDocument/2006/customXml" ds:itemID="{001C3150-98B1-4B11-A98A-6B38D64F3FA8}">
+<ds:datastoreItem xmlns:ds="http://schemas.openxmlformats.org/officeDocument/2006/customXml" ds:itemID="{E015612E-12FF-4472-A731-74DA6BAEA8EA}">
   <ds:schemaRefs>
     <ds:schemaRef ds:uri="http://schemas.openxmlformats.org/officeDocument/2006/bibliography"/>
   </ds:schemaRefs>
